--- a/BaoCao/1412579 - Sửa sau Peer Review/SRS-01-Save_My_Life-Quản-lí-NPP.docx
+++ b/BaoCao/1412579 - Sửa sau Peer Review/SRS-01-Save_My_Life-Quản-lí-NPP.docx
@@ -432,19 +432,47 @@
                 <w:noProof/>
                 <w:lang w:val="vi-VN"/>
               </w:rPr>
-              <w:t xml:space="preserve">Xử lý thông tin trên </w:t>
-            </w:r>
-            <w:r>
-              <w:rPr>
-                <w:noProof/>
-              </w:rPr>
-              <w:t>Báo cáo doanh thu của NPP về s</w:t>
-            </w:r>
-            <w:r>
-              <w:rPr>
-                <w:noProof/>
-              </w:rPr>
-              <w:t>ố lượng hàng hoá bán ra, số lượng hàng hoá tồn lại, số lượng doanh thu của NPP theo từng tháng/quý/năm trên Excel</w:t>
+              <w:t>T</w:t>
+            </w:r>
+            <w:r>
+              <w:rPr>
+                <w:noProof/>
+                <w:lang w:val="vi-VN"/>
+              </w:rPr>
+              <w:t>ính tổng các số liệu</w:t>
+            </w:r>
+            <w:r>
+              <w:rPr>
+                <w:noProof/>
+              </w:rPr>
+              <w:t xml:space="preserve"> đã được tổng hợp</w:t>
+            </w:r>
+            <w:r>
+              <w:rPr>
+                <w:noProof/>
+                <w:lang w:val="vi-VN"/>
+              </w:rPr>
+              <w:t xml:space="preserve"> trong tháng/quý/năm ứ</w:t>
+            </w:r>
+            <w:r>
+              <w:rPr>
+                <w:noProof/>
+                <w:lang w:val="vi-VN"/>
+              </w:rPr>
+              <w:t>ng vớ</w:t>
+            </w:r>
+            <w:r>
+              <w:rPr>
+                <w:noProof/>
+                <w:lang w:val="vi-VN"/>
+              </w:rPr>
+              <w:t>i từng NPP</w:t>
+            </w:r>
+            <w:r>
+              <w:rPr>
+                <w:noProof/>
+              </w:rPr>
+              <w:t xml:space="preserve"> được thực hiện trên Excel</w:t>
             </w:r>
             <w:r>
               <w:rPr>
@@ -818,7 +846,15 @@
                 <w:noProof/>
                 <w:lang w:val="vi-VN"/>
               </w:rPr>
-              <w:t>] Quy trình báo cáo</w:t>
+              <w:t xml:space="preserve">] </w:t>
+            </w:r>
+            <w:r>
+              <w:rPr>
+                <w:noProof/>
+                <w:lang w:val="vi-VN"/>
+              </w:rPr>
+              <w:lastRenderedPageBreak/>
+              <w:t>Quy trình báo cáo</w:t>
             </w:r>
           </w:p>
         </w:tc>
@@ -845,6 +881,7 @@
                 <w:noProof/>
                 <w:lang w:val="vi-VN"/>
               </w:rPr>
+              <w:lastRenderedPageBreak/>
               <w:t>Mô tả</w:t>
             </w:r>
           </w:p>
@@ -1014,74 +1051,47 @@
                 <w:noProof/>
                 <w:lang w:val="vi-VN"/>
               </w:rPr>
-              <w:t xml:space="preserve">Xử lý thông tin </w:t>
-            </w:r>
-            <w:r>
-              <w:rPr>
-                <w:noProof/>
-              </w:rPr>
-              <w:t>s</w:t>
-            </w:r>
-            <w:r>
-              <w:rPr>
-                <w:noProof/>
-                <w:lang w:val="vi-VN"/>
-              </w:rPr>
-              <w:t>ố lượng đề nghị, số lượng thực tế mỗi lần phân</w:t>
-            </w:r>
-            <w:r>
-              <w:rPr>
-                <w:noProof/>
-                <w:spacing w:val="-17"/>
-                <w:lang w:val="vi-VN"/>
-              </w:rPr>
-              <w:t xml:space="preserve"> </w:t>
-            </w:r>
-            <w:r>
-              <w:rPr>
-                <w:noProof/>
-                <w:lang w:val="vi-VN"/>
-              </w:rPr>
-              <w:t>bổ</w:t>
-            </w:r>
-            <w:r>
-              <w:rPr>
-                <w:noProof/>
-                <w:lang w:val="vi-VN"/>
-              </w:rPr>
-              <w:t xml:space="preserve"> </w:t>
-            </w:r>
-            <w:r>
-              <w:rPr>
-                <w:noProof/>
-              </w:rPr>
-              <w:t>trên</w:t>
-            </w:r>
-            <w:r>
-              <w:rPr>
-                <w:noProof/>
-                <w:lang w:val="vi-VN"/>
-              </w:rPr>
-              <w:t xml:space="preserve"> hoá đơn</w:t>
-            </w:r>
-            <w:r>
-              <w:rPr>
-                <w:noProof/>
-              </w:rPr>
-              <w:t xml:space="preserve"> và đơn đề nghị cấp hàng (Đơn đặt hàng)</w:t>
-            </w:r>
-            <w:r>
-              <w:rPr>
-                <w:noProof/>
-              </w:rPr>
-              <w:t xml:space="preserve"> </w:t>
-            </w:r>
-            <w:r>
-              <w:rPr>
-                <w:noProof/>
-                <w:lang w:val="vi-VN"/>
-              </w:rPr>
-              <w:t>bằng Excel</w:t>
+              <w:t>T</w:t>
+            </w:r>
+            <w:r>
+              <w:rPr>
+                <w:noProof/>
+                <w:lang w:val="vi-VN"/>
+              </w:rPr>
+              <w:t>ính tổng các số liệu</w:t>
+            </w:r>
+            <w:r>
+              <w:rPr>
+                <w:noProof/>
+              </w:rPr>
+              <w:t xml:space="preserve"> đã được tổng hợp</w:t>
+            </w:r>
+            <w:r>
+              <w:rPr>
+                <w:noProof/>
+                <w:lang w:val="vi-VN"/>
+              </w:rPr>
+              <w:t xml:space="preserve"> trong tháng/quý/năm ứ</w:t>
+            </w:r>
+            <w:r>
+              <w:rPr>
+                <w:noProof/>
+                <w:lang w:val="vi-VN"/>
+              </w:rPr>
+              <w:t>ng vớ</w:t>
+            </w:r>
+            <w:r>
+              <w:rPr>
+                <w:noProof/>
+                <w:lang w:val="vi-VN"/>
+              </w:rPr>
+              <w:t>i từng NPP</w:t>
+            </w:r>
+            <w:r>
+              <w:rPr>
+                <w:noProof/>
+              </w:rPr>
+              <w:t xml:space="preserve"> được thực hiện trên Excel.</w:t>
             </w:r>
           </w:p>
           <w:p>
@@ -1498,7 +1508,6 @@
               <w:cnfStyle w:val="000000000000" w:firstRow="0" w:lastRow="0" w:firstColumn="0" w:lastColumn="0" w:oddVBand="0" w:evenVBand="0" w:oddHBand="0" w:evenHBand="0" w:firstRowFirstColumn="0" w:firstRowLastColumn="0" w:lastRowFirstColumn="0" w:lastRowLastColumn="0"/>
               <w:rPr>
                 <w:noProof/>
-                <w:lang w:val="vi-VN"/>
               </w:rPr>
             </w:pPr>
             <w:r>
@@ -1506,7 +1515,13 @@
                 <w:noProof/>
                 <w:lang w:val="vi-VN"/>
               </w:rPr>
-              <w:t>UC bắt đầu khi giám đốc/ban quan lý yêu cầu báo cáo</w:t>
+              <w:t xml:space="preserve">UC bắt đầu khi giám đốc/ban quan lý yêu cầu </w:t>
+            </w:r>
+            <w:r>
+              <w:rPr>
+                <w:noProof/>
+              </w:rPr>
+              <w:t>thống kê</w:t>
             </w:r>
           </w:p>
         </w:tc>
@@ -1581,15 +1596,22 @@
                 <w:noProof/>
                 <w:lang w:val="vi-VN"/>
               </w:rPr>
+              <w:t>Phòng kế toán tiến hành tổng hợp và thố</w:t>
+            </w:r>
+            <w:r>
+              <w:rPr>
+                <w:noProof/>
+                <w:lang w:val="vi-VN"/>
+              </w:rPr>
+              <w:t xml:space="preserve">ng kê số lượng hàng hoá đã giao cho NPP và doanh thu đạt được giữa hai mốc </w:t>
+            </w:r>
+            <w:r>
+              <w:rPr>
+                <w:noProof/>
+                <w:lang w:val="vi-VN"/>
+              </w:rPr>
               <w:lastRenderedPageBreak/>
-              <w:t>Phòng kế toán tiến hành tổng hợp và thố</w:t>
-            </w:r>
-            <w:r>
-              <w:rPr>
-                <w:noProof/>
-                <w:lang w:val="vi-VN"/>
-              </w:rPr>
-              <w:t>ng kê số lượng hàng hoá đã giao cho NPP và doanh thu đạt được giữa hai mốc thời gian mà Giám đốc/ban quản lý yêu cầu (Có thể là ngày/tháng/</w:t>
+              <w:t>thời gian mà Giám đốc/ban quản lý yêu cầu (Có thể là ngày/tháng/</w:t>
             </w:r>
             <w:r>
               <w:rPr>
@@ -1610,6 +1632,28 @@
               </w:rPr>
               <w:t>)</w:t>
             </w:r>
+          </w:p>
+          <w:p>
+            <w:pPr>
+              <w:pStyle w:val="MyTable1"/>
+              <w:numPr>
+                <w:ilvl w:val="0"/>
+                <w:numId w:val="9"/>
+              </w:numPr>
+              <w:cnfStyle w:val="000000100000" w:firstRow="0" w:lastRow="0" w:firstColumn="0" w:lastColumn="0" w:oddVBand="0" w:evenVBand="0" w:oddHBand="1" w:evenHBand="0" w:firstRowFirstColumn="0" w:firstRowLastColumn="0" w:lastRowFirstColumn="0" w:lastRowLastColumn="0"/>
+              <w:rPr>
+                <w:noProof/>
+                <w:lang w:val="vi-VN"/>
+              </w:rPr>
+            </w:pPr>
+            <w:r>
+              <w:rPr>
+                <w:noProof/>
+              </w:rPr>
+              <w:t>Dựa vào yêu cầu báo cáo, nhân viên dùng Excel tính tổng số lượng hàng hoá đã giao, doanh thu giữa hai mốc thời gian mà Giám đốc/ban quản lý yêu cầu (có thể là ngày/tháng/quý/năm). Nếu yêu cầu là số liệu trong một năm thì vẽ biểu đồ thể hiện số liệu giữa các quý/tháng trong năm đó.</w:t>
+            </w:r>
+            <w:bookmarkStart w:id="6" w:name="_GoBack"/>
+            <w:bookmarkEnd w:id="6"/>
           </w:p>
           <w:p>
             <w:pPr>
@@ -1739,8 +1783,6 @@
         </w:numPr>
         <w:spacing w:line="360" w:lineRule="auto"/>
       </w:pPr>
-      <w:bookmarkStart w:id="6" w:name="_GoBack"/>
-      <w:bookmarkEnd w:id="6"/>
     </w:p>
     <w:sectPr>
       <w:pgSz w:w="12240" w:h="15840"/>
@@ -6033,7 +6075,7 @@
 </file>
 
 <file path=customXml/itemProps2.xml><?xml version="1.0" encoding="utf-8"?>
-<ds:datastoreItem xmlns:ds="http://schemas.openxmlformats.org/officeDocument/2006/customXml" ds:itemID="{2F85AAB6-2837-44C3-B2F3-C355745D194A}">
+<ds:datastoreItem xmlns:ds="http://schemas.openxmlformats.org/officeDocument/2006/customXml" ds:itemID="{AD4D9325-4645-47DE-9470-8654A9368117}">
   <ds:schemaRefs>
     <ds:schemaRef ds:uri="http://schemas.openxmlformats.org/officeDocument/2006/bibliography"/>
   </ds:schemaRefs>
